--- a/thesis/admin/submission/ResearchDegreeCoversheetandCandidateDeclarationFormAug2016.docx
+++ b/thesis/admin/submission/ResearchDegreeCoversheetandCandidateDeclarationFormAug2016.docx
@@ -1,6 +1,6 @@
 
 <file path=word/document.xml><?xml version="1.0" encoding="utf-8"?>
-<w:document xmlns:wpc="http://schemas.microsoft.com/office/word/2010/wordprocessingCanvas" xmlns:cx="http://schemas.microsoft.com/office/drawing/2014/chartex" xmlns:cx1="http://schemas.microsoft.com/office/drawing/2015/9/8/chartex" xmlns:mc="http://schemas.openxmlformats.org/markup-compatibility/2006" xmlns:o="urn:schemas-microsoft-com:office:office" xmlns:r="http://schemas.openxmlformats.org/officeDocument/2006/relationships" xmlns:m="http://schemas.openxmlformats.org/officeDocument/2006/math" xmlns:v="urn:schemas-microsoft-com:vml" xmlns:wp14="http://schemas.microsoft.com/office/word/2010/wordprocessingDrawing" xmlns:wp="http://schemas.openxmlformats.org/drawingml/2006/wordprocessingDrawing" xmlns:w10="urn:schemas-microsoft-com:office:word" xmlns:w="http://schemas.openxmlformats.org/wordprocessingml/2006/main" xmlns:w14="http://schemas.microsoft.com/office/word/2010/wordml" xmlns:w15="http://schemas.microsoft.com/office/word/2012/wordml" xmlns:w16se="http://schemas.microsoft.com/office/word/2015/wordml/symex" xmlns:wpg="http://schemas.microsoft.com/office/word/2010/wordprocessingGroup" xmlns:wpi="http://schemas.microsoft.com/office/word/2010/wordprocessingInk" xmlns:wne="http://schemas.microsoft.com/office/word/2006/wordml" xmlns:wps="http://schemas.microsoft.com/office/word/2010/wordprocessingShape" mc:Ignorable="w14 w15 w16se wp14">
+<w:document xmlns:wpc="http://schemas.microsoft.com/office/word/2010/wordprocessingCanvas" xmlns:cx="http://schemas.microsoft.com/office/drawing/2014/chartex" xmlns:cx1="http://schemas.microsoft.com/office/drawing/2015/9/8/chartex" xmlns:cx2="http://schemas.microsoft.com/office/drawing/2015/10/21/chartex" xmlns:cx3="http://schemas.microsoft.com/office/drawing/2016/5/9/chartex" xmlns:cx4="http://schemas.microsoft.com/office/drawing/2016/5/10/chartex" xmlns:cx5="http://schemas.microsoft.com/office/drawing/2016/5/11/chartex" xmlns:cx6="http://schemas.microsoft.com/office/drawing/2016/5/12/chartex" xmlns:cx7="http://schemas.microsoft.com/office/drawing/2016/5/13/chartex" xmlns:cx8="http://schemas.microsoft.com/office/drawing/2016/5/14/chartex" xmlns:mc="http://schemas.openxmlformats.org/markup-compatibility/2006" xmlns:aink="http://schemas.microsoft.com/office/drawing/2016/ink" xmlns:am3d="http://schemas.microsoft.com/office/drawing/2017/model3d" xmlns:o="urn:schemas-microsoft-com:office:office" xmlns:r="http://schemas.openxmlformats.org/officeDocument/2006/relationships" xmlns:m="http://schemas.openxmlformats.org/officeDocument/2006/math" xmlns:v="urn:schemas-microsoft-com:vml" xmlns:wp14="http://schemas.microsoft.com/office/word/2010/wordprocessingDrawing" xmlns:wp="http://schemas.openxmlformats.org/drawingml/2006/wordprocessingDrawing" xmlns:w10="urn:schemas-microsoft-com:office:word" xmlns:w="http://schemas.openxmlformats.org/wordprocessingml/2006/main" xmlns:w14="http://schemas.microsoft.com/office/word/2010/wordml" xmlns:w15="http://schemas.microsoft.com/office/word/2012/wordml" xmlns:w16cex="http://schemas.microsoft.com/office/word/2018/wordml/cex" xmlns:w16cid="http://schemas.microsoft.com/office/word/2016/wordml/cid" xmlns:w16="http://schemas.microsoft.com/office/word/2018/wordml" xmlns:w16se="http://schemas.microsoft.com/office/word/2015/wordml/symex" xmlns:wpg="http://schemas.microsoft.com/office/word/2010/wordprocessingGroup" xmlns:wpi="http://schemas.microsoft.com/office/word/2010/wordprocessingInk" xmlns:wne="http://schemas.microsoft.com/office/word/2006/wordml" xmlns:wps="http://schemas.microsoft.com/office/word/2010/wordprocessingShape" mc:Ignorable="w14 w15 w16se w16cid w16 w16cex wp14">
   <w:body>
     <w:p>
       <w:pPr>
@@ -1365,11 +1365,21 @@
                 <w:rStyle w:val="Strong"/>
                 <w:rFonts w:ascii="Arial" w:hAnsi="Arial" w:cs="Arial"/>
                 <w:b w:val="0"/>
+                <w:sz w:val="24"/>
+                <w:szCs w:val="24"/>
+              </w:rPr>
+              <w:t>Second</w:t>
+            </w:r>
+            <w:r>
+              <w:rPr>
+                <w:rStyle w:val="Strong"/>
+                <w:rFonts w:ascii="Arial" w:hAnsi="Arial" w:cs="Arial"/>
+                <w:b w:val="0"/>
                 <w:noProof/>
                 <w:sz w:val="24"/>
                 <w:szCs w:val="24"/>
               </w:rPr>
-              <w:t>First attempt</w:t>
+              <w:t xml:space="preserve"> attempt</w:t>
             </w:r>
             <w:r>
               <w:rPr>
@@ -3571,8 +3581,6 @@
         </w:rPr>
         <w:t>If your Supervisor has not seen the final version, please provide a brief explanation as to why not:</w:t>
       </w:r>
-      <w:bookmarkStart w:id="0" w:name="_GoBack"/>
-      <w:bookmarkEnd w:id="0"/>
     </w:p>
     <w:tbl>
       <w:tblPr>
@@ -3753,6 +3761,69 @@
       <w:r>
         <w:rPr>
           <w:rFonts w:ascii="Arial" w:hAnsi="Arial" w:cs="Arial"/>
+          <w:noProof/>
+          <w:sz w:val="24"/>
+          <w:szCs w:val="24"/>
+        </w:rPr>
+        <w:drawing>
+          <wp:anchor distT="0" distB="0" distL="114300" distR="114300" simplePos="0" relativeHeight="251658240" behindDoc="0" locked="0" layoutInCell="1" allowOverlap="1" wp14:anchorId="45220D4A" wp14:editId="4D0205C2">
+            <wp:simplePos x="0" y="0"/>
+            <wp:positionH relativeFrom="column">
+              <wp:posOffset>2057400</wp:posOffset>
+            </wp:positionH>
+            <wp:positionV relativeFrom="paragraph">
+              <wp:posOffset>430530</wp:posOffset>
+            </wp:positionV>
+            <wp:extent cx="1005840" cy="736600"/>
+            <wp:effectExtent l="0" t="0" r="3810" b="6350"/>
+            <wp:wrapNone/>
+            <wp:docPr id="2" name="Picture 2"/>
+            <wp:cNvGraphicFramePr>
+              <a:graphicFrameLocks xmlns:a="http://schemas.openxmlformats.org/drawingml/2006/main" noChangeAspect="1"/>
+            </wp:cNvGraphicFramePr>
+            <a:graphic xmlns:a="http://schemas.openxmlformats.org/drawingml/2006/main">
+              <a:graphicData uri="http://schemas.openxmlformats.org/drawingml/2006/picture">
+                <pic:pic xmlns:pic="http://schemas.openxmlformats.org/drawingml/2006/picture">
+                  <pic:nvPicPr>
+                    <pic:cNvPr id="2" name="Picture 2"/>
+                    <pic:cNvPicPr/>
+                  </pic:nvPicPr>
+                  <pic:blipFill>
+                    <a:blip r:embed="rId8" cstate="print">
+                      <a:extLst>
+                        <a:ext uri="{28A0092B-C50C-407E-A947-70E740481C1C}">
+                          <a14:useLocalDpi xmlns:a14="http://schemas.microsoft.com/office/drawing/2010/main" val="0"/>
+                        </a:ext>
+                      </a:extLst>
+                    </a:blip>
+                    <a:stretch>
+                      <a:fillRect/>
+                    </a:stretch>
+                  </pic:blipFill>
+                  <pic:spPr>
+                    <a:xfrm>
+                      <a:off x="0" y="0"/>
+                      <a:ext cx="1005840" cy="736600"/>
+                    </a:xfrm>
+                    <a:prstGeom prst="rect">
+                      <a:avLst/>
+                    </a:prstGeom>
+                  </pic:spPr>
+                </pic:pic>
+              </a:graphicData>
+            </a:graphic>
+            <wp14:sizeRelH relativeFrom="margin">
+              <wp14:pctWidth>0</wp14:pctWidth>
+            </wp14:sizeRelH>
+            <wp14:sizeRelV relativeFrom="margin">
+              <wp14:pctHeight>0</wp14:pctHeight>
+            </wp14:sizeRelV>
+          </wp:anchor>
+        </w:drawing>
+      </w:r>
+      <w:r>
+        <w:rPr>
+          <w:rFonts w:ascii="Arial" w:hAnsi="Arial" w:cs="Arial"/>
           <w:sz w:val="24"/>
           <w:szCs w:val="24"/>
         </w:rPr>
@@ -3817,12 +3888,12 @@
           <w:szCs w:val="24"/>
         </w:rPr>
         <w:sectPr>
-          <w:headerReference w:type="even" r:id="rId8"/>
-          <w:headerReference w:type="default" r:id="rId9"/>
-          <w:footerReference w:type="even" r:id="rId10"/>
-          <w:footerReference w:type="default" r:id="rId11"/>
-          <w:headerReference w:type="first" r:id="rId12"/>
-          <w:footerReference w:type="first" r:id="rId13"/>
+          <w:headerReference w:type="even" r:id="rId9"/>
+          <w:headerReference w:type="default" r:id="rId10"/>
+          <w:footerReference w:type="even" r:id="rId11"/>
+          <w:footerReference w:type="default" r:id="rId12"/>
+          <w:headerReference w:type="first" r:id="rId13"/>
+          <w:footerReference w:type="first" r:id="rId14"/>
           <w:pgSz w:w="11906" w:h="16838"/>
           <w:pgMar w:top="1797" w:right="1351" w:bottom="993" w:left="1080" w:header="899" w:footer="0" w:gutter="0"/>
           <w:cols w:space="708"/>
@@ -3973,99 +4044,7 @@
                 <w:sz w:val="24"/>
                 <w:szCs w:val="24"/>
               </w:rPr>
-              <w:fldChar w:fldCharType="begin">
-                <w:ffData>
-                  <w:name w:val="Text4"/>
-                  <w:enabled/>
-                  <w:calcOnExit w:val="0"/>
-                  <w:textInput/>
-                </w:ffData>
-              </w:fldChar>
-            </w:r>
-            <w:r>
-              <w:rPr>
-                <w:rStyle w:val="Strong"/>
-                <w:rFonts w:ascii="Arial" w:hAnsi="Arial" w:cs="Arial"/>
-                <w:sz w:val="24"/>
-                <w:szCs w:val="24"/>
-              </w:rPr>
-              <w:instrText xml:space="preserve"> FORMTEXT </w:instrText>
-            </w:r>
-            <w:r>
-              <w:rPr>
-                <w:rStyle w:val="Strong"/>
-                <w:rFonts w:ascii="Arial" w:hAnsi="Arial" w:cs="Arial"/>
-                <w:sz w:val="24"/>
-                <w:szCs w:val="24"/>
-              </w:rPr>
-            </w:r>
-            <w:r>
-              <w:rPr>
-                <w:rStyle w:val="Strong"/>
-                <w:rFonts w:ascii="Arial" w:hAnsi="Arial" w:cs="Arial"/>
-                <w:sz w:val="24"/>
-                <w:szCs w:val="24"/>
-              </w:rPr>
-              <w:fldChar w:fldCharType="separate"/>
-            </w:r>
-            <w:r>
-              <w:rPr>
-                <w:rStyle w:val="Strong"/>
-                <w:rFonts w:ascii="Arial" w:hAnsi="Arial" w:cs="Arial"/>
-                <w:noProof/>
-                <w:sz w:val="24"/>
-                <w:szCs w:val="24"/>
-              </w:rPr>
-              <w:t> </w:t>
-            </w:r>
-            <w:r>
-              <w:rPr>
-                <w:rStyle w:val="Strong"/>
-                <w:rFonts w:ascii="Arial" w:hAnsi="Arial" w:cs="Arial"/>
-                <w:noProof/>
-                <w:sz w:val="24"/>
-                <w:szCs w:val="24"/>
-              </w:rPr>
-              <w:t> </w:t>
-            </w:r>
-            <w:r>
-              <w:rPr>
-                <w:rStyle w:val="Strong"/>
-                <w:rFonts w:ascii="Arial" w:hAnsi="Arial" w:cs="Arial"/>
-                <w:noProof/>
-                <w:sz w:val="24"/>
-                <w:szCs w:val="24"/>
-              </w:rPr>
-              <w:t> </w:t>
-            </w:r>
-            <w:r>
-              <w:rPr>
-                <w:rStyle w:val="Strong"/>
-                <w:rFonts w:ascii="Arial" w:hAnsi="Arial" w:cs="Arial"/>
-                <w:noProof/>
-                <w:sz w:val="24"/>
-                <w:szCs w:val="24"/>
-              </w:rPr>
-              <w:t> </w:t>
-            </w:r>
-            <w:r>
-              <w:rPr>
-                <w:rStyle w:val="Strong"/>
-                <w:rFonts w:ascii="Arial" w:hAnsi="Arial" w:cs="Arial"/>
-                <w:noProof/>
-                <w:sz w:val="24"/>
-                <w:szCs w:val="24"/>
-              </w:rPr>
-              <w:t> </w:t>
-            </w:r>
-            <w:r>
-              <w:rPr>
-                <w:rStyle w:val="Strong"/>
-                <w:rFonts w:ascii="Arial" w:hAnsi="Arial" w:cs="Arial"/>
-                <w:sz w:val="24"/>
-                <w:szCs w:val="24"/>
-              </w:rPr>
-              <w:fldChar w:fldCharType="end"/>
+              <w:t>08/01/2021</w:t>
             </w:r>
           </w:p>
         </w:tc>
@@ -4180,7 +4159,7 @@
 </file>
 
 <file path=word/endnotes.xml><?xml version="1.0" encoding="utf-8"?>
-<w:endnotes xmlns:wpc="http://schemas.microsoft.com/office/word/2010/wordprocessingCanvas" xmlns:cx="http://schemas.microsoft.com/office/drawing/2014/chartex" xmlns:cx1="http://schemas.microsoft.com/office/drawing/2015/9/8/chartex" xmlns:mc="http://schemas.openxmlformats.org/markup-compatibility/2006" xmlns:o="urn:schemas-microsoft-com:office:office" xmlns:r="http://schemas.openxmlformats.org/officeDocument/2006/relationships" xmlns:m="http://schemas.openxmlformats.org/officeDocument/2006/math" xmlns:v="urn:schemas-microsoft-com:vml" xmlns:wp14="http://schemas.microsoft.com/office/word/2010/wordprocessingDrawing" xmlns:wp="http://schemas.openxmlformats.org/drawingml/2006/wordprocessingDrawing" xmlns:w10="urn:schemas-microsoft-com:office:word" xmlns:w="http://schemas.openxmlformats.org/wordprocessingml/2006/main" xmlns:w14="http://schemas.microsoft.com/office/word/2010/wordml" xmlns:w15="http://schemas.microsoft.com/office/word/2012/wordml" xmlns:w16se="http://schemas.microsoft.com/office/word/2015/wordml/symex" xmlns:wpg="http://schemas.microsoft.com/office/word/2010/wordprocessingGroup" xmlns:wpi="http://schemas.microsoft.com/office/word/2010/wordprocessingInk" xmlns:wne="http://schemas.microsoft.com/office/word/2006/wordml" xmlns:wps="http://schemas.microsoft.com/office/word/2010/wordprocessingShape" mc:Ignorable="w14 w15 w16se wp14">
+<w:endnotes xmlns:wpc="http://schemas.microsoft.com/office/word/2010/wordprocessingCanvas" xmlns:cx="http://schemas.microsoft.com/office/drawing/2014/chartex" xmlns:cx1="http://schemas.microsoft.com/office/drawing/2015/9/8/chartex" xmlns:cx2="http://schemas.microsoft.com/office/drawing/2015/10/21/chartex" xmlns:cx3="http://schemas.microsoft.com/office/drawing/2016/5/9/chartex" xmlns:cx4="http://schemas.microsoft.com/office/drawing/2016/5/10/chartex" xmlns:cx5="http://schemas.microsoft.com/office/drawing/2016/5/11/chartex" xmlns:cx6="http://schemas.microsoft.com/office/drawing/2016/5/12/chartex" xmlns:cx7="http://schemas.microsoft.com/office/drawing/2016/5/13/chartex" xmlns:cx8="http://schemas.microsoft.com/office/drawing/2016/5/14/chartex" xmlns:mc="http://schemas.openxmlformats.org/markup-compatibility/2006" xmlns:aink="http://schemas.microsoft.com/office/drawing/2016/ink" xmlns:am3d="http://schemas.microsoft.com/office/drawing/2017/model3d" xmlns:o="urn:schemas-microsoft-com:office:office" xmlns:r="http://schemas.openxmlformats.org/officeDocument/2006/relationships" xmlns:m="http://schemas.openxmlformats.org/officeDocument/2006/math" xmlns:v="urn:schemas-microsoft-com:vml" xmlns:wp14="http://schemas.microsoft.com/office/word/2010/wordprocessingDrawing" xmlns:wp="http://schemas.openxmlformats.org/drawingml/2006/wordprocessingDrawing" xmlns:w10="urn:schemas-microsoft-com:office:word" xmlns:w="http://schemas.openxmlformats.org/wordprocessingml/2006/main" xmlns:w14="http://schemas.microsoft.com/office/word/2010/wordml" xmlns:w15="http://schemas.microsoft.com/office/word/2012/wordml" xmlns:w16cex="http://schemas.microsoft.com/office/word/2018/wordml/cex" xmlns:w16cid="http://schemas.microsoft.com/office/word/2016/wordml/cid" xmlns:w16="http://schemas.microsoft.com/office/word/2018/wordml" xmlns:w16se="http://schemas.microsoft.com/office/word/2015/wordml/symex" xmlns:wpg="http://schemas.microsoft.com/office/word/2010/wordprocessingGroup" xmlns:wpi="http://schemas.microsoft.com/office/word/2010/wordprocessingInk" xmlns:wne="http://schemas.microsoft.com/office/word/2006/wordml" xmlns:wps="http://schemas.microsoft.com/office/word/2010/wordprocessingShape" mc:Ignorable="w14 w15 w16se w16cid w16 w16cex wp14">
   <w:endnote w:type="separator" w:id="-1">
     <w:p>
       <w:pPr>
@@ -4205,7 +4184,7 @@
 </file>
 
 <file path=word/footer1.xml><?xml version="1.0" encoding="utf-8"?>
-<w:ftr xmlns:wpc="http://schemas.microsoft.com/office/word/2010/wordprocessingCanvas" xmlns:cx="http://schemas.microsoft.com/office/drawing/2014/chartex" xmlns:cx1="http://schemas.microsoft.com/office/drawing/2015/9/8/chartex" xmlns:mc="http://schemas.openxmlformats.org/markup-compatibility/2006" xmlns:o="urn:schemas-microsoft-com:office:office" xmlns:r="http://schemas.openxmlformats.org/officeDocument/2006/relationships" xmlns:m="http://schemas.openxmlformats.org/officeDocument/2006/math" xmlns:v="urn:schemas-microsoft-com:vml" xmlns:wp14="http://schemas.microsoft.com/office/word/2010/wordprocessingDrawing" xmlns:wp="http://schemas.openxmlformats.org/drawingml/2006/wordprocessingDrawing" xmlns:w10="urn:schemas-microsoft-com:office:word" xmlns:w="http://schemas.openxmlformats.org/wordprocessingml/2006/main" xmlns:w14="http://schemas.microsoft.com/office/word/2010/wordml" xmlns:w15="http://schemas.microsoft.com/office/word/2012/wordml" xmlns:w16se="http://schemas.microsoft.com/office/word/2015/wordml/symex" xmlns:wpg="http://schemas.microsoft.com/office/word/2010/wordprocessingGroup" xmlns:wpi="http://schemas.microsoft.com/office/word/2010/wordprocessingInk" xmlns:wne="http://schemas.microsoft.com/office/word/2006/wordml" xmlns:wps="http://schemas.microsoft.com/office/word/2010/wordprocessingShape" mc:Ignorable="w14 w15 w16se wp14">
+<w:ftr xmlns:wpc="http://schemas.microsoft.com/office/word/2010/wordprocessingCanvas" xmlns:cx="http://schemas.microsoft.com/office/drawing/2014/chartex" xmlns:cx1="http://schemas.microsoft.com/office/drawing/2015/9/8/chartex" xmlns:cx2="http://schemas.microsoft.com/office/drawing/2015/10/21/chartex" xmlns:cx3="http://schemas.microsoft.com/office/drawing/2016/5/9/chartex" xmlns:cx4="http://schemas.microsoft.com/office/drawing/2016/5/10/chartex" xmlns:cx5="http://schemas.microsoft.com/office/drawing/2016/5/11/chartex" xmlns:cx6="http://schemas.microsoft.com/office/drawing/2016/5/12/chartex" xmlns:cx7="http://schemas.microsoft.com/office/drawing/2016/5/13/chartex" xmlns:cx8="http://schemas.microsoft.com/office/drawing/2016/5/14/chartex" xmlns:mc="http://schemas.openxmlformats.org/markup-compatibility/2006" xmlns:aink="http://schemas.microsoft.com/office/drawing/2016/ink" xmlns:am3d="http://schemas.microsoft.com/office/drawing/2017/model3d" xmlns:o="urn:schemas-microsoft-com:office:office" xmlns:r="http://schemas.openxmlformats.org/officeDocument/2006/relationships" xmlns:m="http://schemas.openxmlformats.org/officeDocument/2006/math" xmlns:v="urn:schemas-microsoft-com:vml" xmlns:wp14="http://schemas.microsoft.com/office/word/2010/wordprocessingDrawing" xmlns:wp="http://schemas.openxmlformats.org/drawingml/2006/wordprocessingDrawing" xmlns:w10="urn:schemas-microsoft-com:office:word" xmlns:w="http://schemas.openxmlformats.org/wordprocessingml/2006/main" xmlns:w14="http://schemas.microsoft.com/office/word/2010/wordml" xmlns:w15="http://schemas.microsoft.com/office/word/2012/wordml" xmlns:w16cex="http://schemas.microsoft.com/office/word/2018/wordml/cex" xmlns:w16cid="http://schemas.microsoft.com/office/word/2016/wordml/cid" xmlns:w16="http://schemas.microsoft.com/office/word/2018/wordml" xmlns:w16se="http://schemas.microsoft.com/office/word/2015/wordml/symex" xmlns:wpg="http://schemas.microsoft.com/office/word/2010/wordprocessingGroup" xmlns:wpi="http://schemas.microsoft.com/office/word/2010/wordprocessingInk" xmlns:wne="http://schemas.microsoft.com/office/word/2006/wordml" xmlns:wps="http://schemas.microsoft.com/office/word/2010/wordprocessingShape" mc:Ignorable="w14 w15 w16se w16cid w16 w16cex wp14">
   <w:p>
     <w:pPr>
       <w:pStyle w:val="Footer"/>
@@ -4215,7 +4194,7 @@
 </file>
 
 <file path=word/footer2.xml><?xml version="1.0" encoding="utf-8"?>
-<w:ftr xmlns:wpc="http://schemas.microsoft.com/office/word/2010/wordprocessingCanvas" xmlns:cx="http://schemas.microsoft.com/office/drawing/2014/chartex" xmlns:cx1="http://schemas.microsoft.com/office/drawing/2015/9/8/chartex" xmlns:mc="http://schemas.openxmlformats.org/markup-compatibility/2006" xmlns:o="urn:schemas-microsoft-com:office:office" xmlns:r="http://schemas.openxmlformats.org/officeDocument/2006/relationships" xmlns:m="http://schemas.openxmlformats.org/officeDocument/2006/math" xmlns:v="urn:schemas-microsoft-com:vml" xmlns:wp14="http://schemas.microsoft.com/office/word/2010/wordprocessingDrawing" xmlns:wp="http://schemas.openxmlformats.org/drawingml/2006/wordprocessingDrawing" xmlns:w10="urn:schemas-microsoft-com:office:word" xmlns:w="http://schemas.openxmlformats.org/wordprocessingml/2006/main" xmlns:w14="http://schemas.microsoft.com/office/word/2010/wordml" xmlns:w15="http://schemas.microsoft.com/office/word/2012/wordml" xmlns:w16se="http://schemas.microsoft.com/office/word/2015/wordml/symex" xmlns:wpg="http://schemas.microsoft.com/office/word/2010/wordprocessingGroup" xmlns:wpi="http://schemas.microsoft.com/office/word/2010/wordprocessingInk" xmlns:wne="http://schemas.microsoft.com/office/word/2006/wordml" xmlns:wps="http://schemas.microsoft.com/office/word/2010/wordprocessingShape" mc:Ignorable="w14 w15 w16se wp14">
+<w:ftr xmlns:wpc="http://schemas.microsoft.com/office/word/2010/wordprocessingCanvas" xmlns:cx="http://schemas.microsoft.com/office/drawing/2014/chartex" xmlns:cx1="http://schemas.microsoft.com/office/drawing/2015/9/8/chartex" xmlns:cx2="http://schemas.microsoft.com/office/drawing/2015/10/21/chartex" xmlns:cx3="http://schemas.microsoft.com/office/drawing/2016/5/9/chartex" xmlns:cx4="http://schemas.microsoft.com/office/drawing/2016/5/10/chartex" xmlns:cx5="http://schemas.microsoft.com/office/drawing/2016/5/11/chartex" xmlns:cx6="http://schemas.microsoft.com/office/drawing/2016/5/12/chartex" xmlns:cx7="http://schemas.microsoft.com/office/drawing/2016/5/13/chartex" xmlns:cx8="http://schemas.microsoft.com/office/drawing/2016/5/14/chartex" xmlns:mc="http://schemas.openxmlformats.org/markup-compatibility/2006" xmlns:aink="http://schemas.microsoft.com/office/drawing/2016/ink" xmlns:am3d="http://schemas.microsoft.com/office/drawing/2017/model3d" xmlns:o="urn:schemas-microsoft-com:office:office" xmlns:r="http://schemas.openxmlformats.org/officeDocument/2006/relationships" xmlns:m="http://schemas.openxmlformats.org/officeDocument/2006/math" xmlns:v="urn:schemas-microsoft-com:vml" xmlns:wp14="http://schemas.microsoft.com/office/word/2010/wordprocessingDrawing" xmlns:wp="http://schemas.openxmlformats.org/drawingml/2006/wordprocessingDrawing" xmlns:w10="urn:schemas-microsoft-com:office:word" xmlns:w="http://schemas.openxmlformats.org/wordprocessingml/2006/main" xmlns:w14="http://schemas.microsoft.com/office/word/2010/wordml" xmlns:w15="http://schemas.microsoft.com/office/word/2012/wordml" xmlns:w16cex="http://schemas.microsoft.com/office/word/2018/wordml/cex" xmlns:w16cid="http://schemas.microsoft.com/office/word/2016/wordml/cid" xmlns:w16="http://schemas.microsoft.com/office/word/2018/wordml" xmlns:w16se="http://schemas.microsoft.com/office/word/2015/wordml/symex" xmlns:wpg="http://schemas.microsoft.com/office/word/2010/wordprocessingGroup" xmlns:wpi="http://schemas.microsoft.com/office/word/2010/wordprocessingInk" xmlns:wne="http://schemas.microsoft.com/office/word/2006/wordml" xmlns:wps="http://schemas.microsoft.com/office/word/2010/wordprocessingShape" mc:Ignorable="w14 w15 w16se w16cid w16 w16cex wp14">
   <w:p>
     <w:pPr>
       <w:pStyle w:val="Footer"/>
@@ -4258,7 +4237,7 @@
 </file>
 
 <file path=word/footer3.xml><?xml version="1.0" encoding="utf-8"?>
-<w:ftr xmlns:wpc="http://schemas.microsoft.com/office/word/2010/wordprocessingCanvas" xmlns:cx="http://schemas.microsoft.com/office/drawing/2014/chartex" xmlns:cx1="http://schemas.microsoft.com/office/drawing/2015/9/8/chartex" xmlns:mc="http://schemas.openxmlformats.org/markup-compatibility/2006" xmlns:o="urn:schemas-microsoft-com:office:office" xmlns:r="http://schemas.openxmlformats.org/officeDocument/2006/relationships" xmlns:m="http://schemas.openxmlformats.org/officeDocument/2006/math" xmlns:v="urn:schemas-microsoft-com:vml" xmlns:wp14="http://schemas.microsoft.com/office/word/2010/wordprocessingDrawing" xmlns:wp="http://schemas.openxmlformats.org/drawingml/2006/wordprocessingDrawing" xmlns:w10="urn:schemas-microsoft-com:office:word" xmlns:w="http://schemas.openxmlformats.org/wordprocessingml/2006/main" xmlns:w14="http://schemas.microsoft.com/office/word/2010/wordml" xmlns:w15="http://schemas.microsoft.com/office/word/2012/wordml" xmlns:w16se="http://schemas.microsoft.com/office/word/2015/wordml/symex" xmlns:wpg="http://schemas.microsoft.com/office/word/2010/wordprocessingGroup" xmlns:wpi="http://schemas.microsoft.com/office/word/2010/wordprocessingInk" xmlns:wne="http://schemas.microsoft.com/office/word/2006/wordml" xmlns:wps="http://schemas.microsoft.com/office/word/2010/wordprocessingShape" mc:Ignorable="w14 w15 w16se wp14">
+<w:ftr xmlns:wpc="http://schemas.microsoft.com/office/word/2010/wordprocessingCanvas" xmlns:cx="http://schemas.microsoft.com/office/drawing/2014/chartex" xmlns:cx1="http://schemas.microsoft.com/office/drawing/2015/9/8/chartex" xmlns:cx2="http://schemas.microsoft.com/office/drawing/2015/10/21/chartex" xmlns:cx3="http://schemas.microsoft.com/office/drawing/2016/5/9/chartex" xmlns:cx4="http://schemas.microsoft.com/office/drawing/2016/5/10/chartex" xmlns:cx5="http://schemas.microsoft.com/office/drawing/2016/5/11/chartex" xmlns:cx6="http://schemas.microsoft.com/office/drawing/2016/5/12/chartex" xmlns:cx7="http://schemas.microsoft.com/office/drawing/2016/5/13/chartex" xmlns:cx8="http://schemas.microsoft.com/office/drawing/2016/5/14/chartex" xmlns:mc="http://schemas.openxmlformats.org/markup-compatibility/2006" xmlns:aink="http://schemas.microsoft.com/office/drawing/2016/ink" xmlns:am3d="http://schemas.microsoft.com/office/drawing/2017/model3d" xmlns:o="urn:schemas-microsoft-com:office:office" xmlns:r="http://schemas.openxmlformats.org/officeDocument/2006/relationships" xmlns:m="http://schemas.openxmlformats.org/officeDocument/2006/math" xmlns:v="urn:schemas-microsoft-com:vml" xmlns:wp14="http://schemas.microsoft.com/office/word/2010/wordprocessingDrawing" xmlns:wp="http://schemas.openxmlformats.org/drawingml/2006/wordprocessingDrawing" xmlns:w10="urn:schemas-microsoft-com:office:word" xmlns:w="http://schemas.openxmlformats.org/wordprocessingml/2006/main" xmlns:w14="http://schemas.microsoft.com/office/word/2010/wordml" xmlns:w15="http://schemas.microsoft.com/office/word/2012/wordml" xmlns:w16cex="http://schemas.microsoft.com/office/word/2018/wordml/cex" xmlns:w16cid="http://schemas.microsoft.com/office/word/2016/wordml/cid" xmlns:w16="http://schemas.microsoft.com/office/word/2018/wordml" xmlns:w16se="http://schemas.microsoft.com/office/word/2015/wordml/symex" xmlns:wpg="http://schemas.microsoft.com/office/word/2010/wordprocessingGroup" xmlns:wpi="http://schemas.microsoft.com/office/word/2010/wordprocessingInk" xmlns:wne="http://schemas.microsoft.com/office/word/2006/wordml" xmlns:wps="http://schemas.microsoft.com/office/word/2010/wordprocessingShape" mc:Ignorable="w14 w15 w16se w16cid w16 w16cex wp14">
   <w:p>
     <w:pPr>
       <w:pStyle w:val="Footer"/>
@@ -4288,7 +4267,7 @@
 </file>
 
 <file path=word/footnotes.xml><?xml version="1.0" encoding="utf-8"?>
-<w:footnotes xmlns:wpc="http://schemas.microsoft.com/office/word/2010/wordprocessingCanvas" xmlns:cx="http://schemas.microsoft.com/office/drawing/2014/chartex" xmlns:cx1="http://schemas.microsoft.com/office/drawing/2015/9/8/chartex" xmlns:mc="http://schemas.openxmlformats.org/markup-compatibility/2006" xmlns:o="urn:schemas-microsoft-com:office:office" xmlns:r="http://schemas.openxmlformats.org/officeDocument/2006/relationships" xmlns:m="http://schemas.openxmlformats.org/officeDocument/2006/math" xmlns:v="urn:schemas-microsoft-com:vml" xmlns:wp14="http://schemas.microsoft.com/office/word/2010/wordprocessingDrawing" xmlns:wp="http://schemas.openxmlformats.org/drawingml/2006/wordprocessingDrawing" xmlns:w10="urn:schemas-microsoft-com:office:word" xmlns:w="http://schemas.openxmlformats.org/wordprocessingml/2006/main" xmlns:w14="http://schemas.microsoft.com/office/word/2010/wordml" xmlns:w15="http://schemas.microsoft.com/office/word/2012/wordml" xmlns:w16se="http://schemas.microsoft.com/office/word/2015/wordml/symex" xmlns:wpg="http://schemas.microsoft.com/office/word/2010/wordprocessingGroup" xmlns:wpi="http://schemas.microsoft.com/office/word/2010/wordprocessingInk" xmlns:wne="http://schemas.microsoft.com/office/word/2006/wordml" xmlns:wps="http://schemas.microsoft.com/office/word/2010/wordprocessingShape" mc:Ignorable="w14 w15 w16se wp14">
+<w:footnotes xmlns:wpc="http://schemas.microsoft.com/office/word/2010/wordprocessingCanvas" xmlns:cx="http://schemas.microsoft.com/office/drawing/2014/chartex" xmlns:cx1="http://schemas.microsoft.com/office/drawing/2015/9/8/chartex" xmlns:cx2="http://schemas.microsoft.com/office/drawing/2015/10/21/chartex" xmlns:cx3="http://schemas.microsoft.com/office/drawing/2016/5/9/chartex" xmlns:cx4="http://schemas.microsoft.com/office/drawing/2016/5/10/chartex" xmlns:cx5="http://schemas.microsoft.com/office/drawing/2016/5/11/chartex" xmlns:cx6="http://schemas.microsoft.com/office/drawing/2016/5/12/chartex" xmlns:cx7="http://schemas.microsoft.com/office/drawing/2016/5/13/chartex" xmlns:cx8="http://schemas.microsoft.com/office/drawing/2016/5/14/chartex" xmlns:mc="http://schemas.openxmlformats.org/markup-compatibility/2006" xmlns:aink="http://schemas.microsoft.com/office/drawing/2016/ink" xmlns:am3d="http://schemas.microsoft.com/office/drawing/2017/model3d" xmlns:o="urn:schemas-microsoft-com:office:office" xmlns:r="http://schemas.openxmlformats.org/officeDocument/2006/relationships" xmlns:m="http://schemas.openxmlformats.org/officeDocument/2006/math" xmlns:v="urn:schemas-microsoft-com:vml" xmlns:wp14="http://schemas.microsoft.com/office/word/2010/wordprocessingDrawing" xmlns:wp="http://schemas.openxmlformats.org/drawingml/2006/wordprocessingDrawing" xmlns:w10="urn:schemas-microsoft-com:office:word" xmlns:w="http://schemas.openxmlformats.org/wordprocessingml/2006/main" xmlns:w14="http://schemas.microsoft.com/office/word/2010/wordml" xmlns:w15="http://schemas.microsoft.com/office/word/2012/wordml" xmlns:w16cex="http://schemas.microsoft.com/office/word/2018/wordml/cex" xmlns:w16cid="http://schemas.microsoft.com/office/word/2016/wordml/cid" xmlns:w16="http://schemas.microsoft.com/office/word/2018/wordml" xmlns:w16se="http://schemas.microsoft.com/office/word/2015/wordml/symex" xmlns:wpg="http://schemas.microsoft.com/office/word/2010/wordprocessingGroup" xmlns:wpi="http://schemas.microsoft.com/office/word/2010/wordprocessingInk" xmlns:wne="http://schemas.microsoft.com/office/word/2006/wordml" xmlns:wps="http://schemas.microsoft.com/office/word/2010/wordprocessingShape" mc:Ignorable="w14 w15 w16se w16cid w16 w16cex wp14">
   <w:footnote w:type="separator" w:id="-1">
     <w:p>
       <w:pPr>
@@ -4313,7 +4292,7 @@
 </file>
 
 <file path=word/header1.xml><?xml version="1.0" encoding="utf-8"?>
-<w:hdr xmlns:wpc="http://schemas.microsoft.com/office/word/2010/wordprocessingCanvas" xmlns:cx="http://schemas.microsoft.com/office/drawing/2014/chartex" xmlns:cx1="http://schemas.microsoft.com/office/drawing/2015/9/8/chartex" xmlns:mc="http://schemas.openxmlformats.org/markup-compatibility/2006" xmlns:o="urn:schemas-microsoft-com:office:office" xmlns:r="http://schemas.openxmlformats.org/officeDocument/2006/relationships" xmlns:m="http://schemas.openxmlformats.org/officeDocument/2006/math" xmlns:v="urn:schemas-microsoft-com:vml" xmlns:wp14="http://schemas.microsoft.com/office/word/2010/wordprocessingDrawing" xmlns:wp="http://schemas.openxmlformats.org/drawingml/2006/wordprocessingDrawing" xmlns:w10="urn:schemas-microsoft-com:office:word" xmlns:w="http://schemas.openxmlformats.org/wordprocessingml/2006/main" xmlns:w14="http://schemas.microsoft.com/office/word/2010/wordml" xmlns:w15="http://schemas.microsoft.com/office/word/2012/wordml" xmlns:w16se="http://schemas.microsoft.com/office/word/2015/wordml/symex" xmlns:wpg="http://schemas.microsoft.com/office/word/2010/wordprocessingGroup" xmlns:wpi="http://schemas.microsoft.com/office/word/2010/wordprocessingInk" xmlns:wne="http://schemas.microsoft.com/office/word/2006/wordml" xmlns:wps="http://schemas.microsoft.com/office/word/2010/wordprocessingShape" mc:Ignorable="w14 w15 w16se wp14">
+<w:hdr xmlns:wpc="http://schemas.microsoft.com/office/word/2010/wordprocessingCanvas" xmlns:cx="http://schemas.microsoft.com/office/drawing/2014/chartex" xmlns:cx1="http://schemas.microsoft.com/office/drawing/2015/9/8/chartex" xmlns:cx2="http://schemas.microsoft.com/office/drawing/2015/10/21/chartex" xmlns:cx3="http://schemas.microsoft.com/office/drawing/2016/5/9/chartex" xmlns:cx4="http://schemas.microsoft.com/office/drawing/2016/5/10/chartex" xmlns:cx5="http://schemas.microsoft.com/office/drawing/2016/5/11/chartex" xmlns:cx6="http://schemas.microsoft.com/office/drawing/2016/5/12/chartex" xmlns:cx7="http://schemas.microsoft.com/office/drawing/2016/5/13/chartex" xmlns:cx8="http://schemas.microsoft.com/office/drawing/2016/5/14/chartex" xmlns:mc="http://schemas.openxmlformats.org/markup-compatibility/2006" xmlns:aink="http://schemas.microsoft.com/office/drawing/2016/ink" xmlns:am3d="http://schemas.microsoft.com/office/drawing/2017/model3d" xmlns:o="urn:schemas-microsoft-com:office:office" xmlns:r="http://schemas.openxmlformats.org/officeDocument/2006/relationships" xmlns:m="http://schemas.openxmlformats.org/officeDocument/2006/math" xmlns:v="urn:schemas-microsoft-com:vml" xmlns:wp14="http://schemas.microsoft.com/office/word/2010/wordprocessingDrawing" xmlns:wp="http://schemas.openxmlformats.org/drawingml/2006/wordprocessingDrawing" xmlns:w10="urn:schemas-microsoft-com:office:word" xmlns:w="http://schemas.openxmlformats.org/wordprocessingml/2006/main" xmlns:w14="http://schemas.microsoft.com/office/word/2010/wordml" xmlns:w15="http://schemas.microsoft.com/office/word/2012/wordml" xmlns:w16cex="http://schemas.microsoft.com/office/word/2018/wordml/cex" xmlns:w16cid="http://schemas.microsoft.com/office/word/2016/wordml/cid" xmlns:w16="http://schemas.microsoft.com/office/word/2018/wordml" xmlns:w16se="http://schemas.microsoft.com/office/word/2015/wordml/symex" xmlns:wpg="http://schemas.microsoft.com/office/word/2010/wordprocessingGroup" xmlns:wpi="http://schemas.microsoft.com/office/word/2010/wordprocessingInk" xmlns:wne="http://schemas.microsoft.com/office/word/2006/wordml" xmlns:wps="http://schemas.microsoft.com/office/word/2010/wordprocessingShape" mc:Ignorable="w14 w15 w16se w16cid w16 w16cex wp14">
   <w:p>
     <w:pPr>
       <w:pStyle w:val="Header"/>
@@ -4323,7 +4302,7 @@
 </file>
 
 <file path=word/header2.xml><?xml version="1.0" encoding="utf-8"?>
-<w:hdr xmlns:wpc="http://schemas.microsoft.com/office/word/2010/wordprocessingCanvas" xmlns:cx="http://schemas.microsoft.com/office/drawing/2014/chartex" xmlns:cx1="http://schemas.microsoft.com/office/drawing/2015/9/8/chartex" xmlns:mc="http://schemas.openxmlformats.org/markup-compatibility/2006" xmlns:o="urn:schemas-microsoft-com:office:office" xmlns:r="http://schemas.openxmlformats.org/officeDocument/2006/relationships" xmlns:m="http://schemas.openxmlformats.org/officeDocument/2006/math" xmlns:v="urn:schemas-microsoft-com:vml" xmlns:wp14="http://schemas.microsoft.com/office/word/2010/wordprocessingDrawing" xmlns:wp="http://schemas.openxmlformats.org/drawingml/2006/wordprocessingDrawing" xmlns:w10="urn:schemas-microsoft-com:office:word" xmlns:w="http://schemas.openxmlformats.org/wordprocessingml/2006/main" xmlns:w14="http://schemas.microsoft.com/office/word/2010/wordml" xmlns:w15="http://schemas.microsoft.com/office/word/2012/wordml" xmlns:w16se="http://schemas.microsoft.com/office/word/2015/wordml/symex" xmlns:wpg="http://schemas.microsoft.com/office/word/2010/wordprocessingGroup" xmlns:wpi="http://schemas.microsoft.com/office/word/2010/wordprocessingInk" xmlns:wne="http://schemas.microsoft.com/office/word/2006/wordml" xmlns:wps="http://schemas.microsoft.com/office/word/2010/wordprocessingShape" mc:Ignorable="w14 w15 w16se wp14">
+<w:hdr xmlns:wpc="http://schemas.microsoft.com/office/word/2010/wordprocessingCanvas" xmlns:cx="http://schemas.microsoft.com/office/drawing/2014/chartex" xmlns:cx1="http://schemas.microsoft.com/office/drawing/2015/9/8/chartex" xmlns:cx2="http://schemas.microsoft.com/office/drawing/2015/10/21/chartex" xmlns:cx3="http://schemas.microsoft.com/office/drawing/2016/5/9/chartex" xmlns:cx4="http://schemas.microsoft.com/office/drawing/2016/5/10/chartex" xmlns:cx5="http://schemas.microsoft.com/office/drawing/2016/5/11/chartex" xmlns:cx6="http://schemas.microsoft.com/office/drawing/2016/5/12/chartex" xmlns:cx7="http://schemas.microsoft.com/office/drawing/2016/5/13/chartex" xmlns:cx8="http://schemas.microsoft.com/office/drawing/2016/5/14/chartex" xmlns:mc="http://schemas.openxmlformats.org/markup-compatibility/2006" xmlns:aink="http://schemas.microsoft.com/office/drawing/2016/ink" xmlns:am3d="http://schemas.microsoft.com/office/drawing/2017/model3d" xmlns:o="urn:schemas-microsoft-com:office:office" xmlns:r="http://schemas.openxmlformats.org/officeDocument/2006/relationships" xmlns:m="http://schemas.openxmlformats.org/officeDocument/2006/math" xmlns:v="urn:schemas-microsoft-com:vml" xmlns:wp14="http://schemas.microsoft.com/office/word/2010/wordprocessingDrawing" xmlns:wp="http://schemas.openxmlformats.org/drawingml/2006/wordprocessingDrawing" xmlns:w10="urn:schemas-microsoft-com:office:word" xmlns:w="http://schemas.openxmlformats.org/wordprocessingml/2006/main" xmlns:w14="http://schemas.microsoft.com/office/word/2010/wordml" xmlns:w15="http://schemas.microsoft.com/office/word/2012/wordml" xmlns:w16cex="http://schemas.microsoft.com/office/word/2018/wordml/cex" xmlns:w16cid="http://schemas.microsoft.com/office/word/2016/wordml/cid" xmlns:w16="http://schemas.microsoft.com/office/word/2018/wordml" xmlns:w16se="http://schemas.microsoft.com/office/word/2015/wordml/symex" xmlns:wpg="http://schemas.microsoft.com/office/word/2010/wordprocessingGroup" xmlns:wpi="http://schemas.microsoft.com/office/word/2010/wordprocessingInk" xmlns:wne="http://schemas.microsoft.com/office/word/2006/wordml" xmlns:wps="http://schemas.microsoft.com/office/word/2010/wordprocessingShape" mc:Ignorable="w14 w15 w16se w16cid w16 w16cex wp14">
   <w:p>
     <w:pPr>
       <w:pStyle w:val="Header"/>
@@ -4333,7 +4312,7 @@
 </file>
 
 <file path=word/header3.xml><?xml version="1.0" encoding="utf-8"?>
-<w:hdr xmlns:wpc="http://schemas.microsoft.com/office/word/2010/wordprocessingCanvas" xmlns:cx="http://schemas.microsoft.com/office/drawing/2014/chartex" xmlns:cx1="http://schemas.microsoft.com/office/drawing/2015/9/8/chartex" xmlns:mc="http://schemas.openxmlformats.org/markup-compatibility/2006" xmlns:o="urn:schemas-microsoft-com:office:office" xmlns:r="http://schemas.openxmlformats.org/officeDocument/2006/relationships" xmlns:m="http://schemas.openxmlformats.org/officeDocument/2006/math" xmlns:v="urn:schemas-microsoft-com:vml" xmlns:wp14="http://schemas.microsoft.com/office/word/2010/wordprocessingDrawing" xmlns:wp="http://schemas.openxmlformats.org/drawingml/2006/wordprocessingDrawing" xmlns:w10="urn:schemas-microsoft-com:office:word" xmlns:w="http://schemas.openxmlformats.org/wordprocessingml/2006/main" xmlns:w14="http://schemas.microsoft.com/office/word/2010/wordml" xmlns:w15="http://schemas.microsoft.com/office/word/2012/wordml" xmlns:w16se="http://schemas.microsoft.com/office/word/2015/wordml/symex" xmlns:wpg="http://schemas.microsoft.com/office/word/2010/wordprocessingGroup" xmlns:wpi="http://schemas.microsoft.com/office/word/2010/wordprocessingInk" xmlns:wne="http://schemas.microsoft.com/office/word/2006/wordml" xmlns:wps="http://schemas.microsoft.com/office/word/2010/wordprocessingShape" mc:Ignorable="w14 w15 w16se wp14">
+<w:hdr xmlns:wpc="http://schemas.microsoft.com/office/word/2010/wordprocessingCanvas" xmlns:cx="http://schemas.microsoft.com/office/drawing/2014/chartex" xmlns:cx1="http://schemas.microsoft.com/office/drawing/2015/9/8/chartex" xmlns:cx2="http://schemas.microsoft.com/office/drawing/2015/10/21/chartex" xmlns:cx3="http://schemas.microsoft.com/office/drawing/2016/5/9/chartex" xmlns:cx4="http://schemas.microsoft.com/office/drawing/2016/5/10/chartex" xmlns:cx5="http://schemas.microsoft.com/office/drawing/2016/5/11/chartex" xmlns:cx6="http://schemas.microsoft.com/office/drawing/2016/5/12/chartex" xmlns:cx7="http://schemas.microsoft.com/office/drawing/2016/5/13/chartex" xmlns:cx8="http://schemas.microsoft.com/office/drawing/2016/5/14/chartex" xmlns:mc="http://schemas.openxmlformats.org/markup-compatibility/2006" xmlns:aink="http://schemas.microsoft.com/office/drawing/2016/ink" xmlns:am3d="http://schemas.microsoft.com/office/drawing/2017/model3d" xmlns:o="urn:schemas-microsoft-com:office:office" xmlns:r="http://schemas.openxmlformats.org/officeDocument/2006/relationships" xmlns:m="http://schemas.openxmlformats.org/officeDocument/2006/math" xmlns:v="urn:schemas-microsoft-com:vml" xmlns:wp14="http://schemas.microsoft.com/office/word/2010/wordprocessingDrawing" xmlns:wp="http://schemas.openxmlformats.org/drawingml/2006/wordprocessingDrawing" xmlns:w10="urn:schemas-microsoft-com:office:word" xmlns:w="http://schemas.openxmlformats.org/wordprocessingml/2006/main" xmlns:w14="http://schemas.microsoft.com/office/word/2010/wordml" xmlns:w15="http://schemas.microsoft.com/office/word/2012/wordml" xmlns:w16cex="http://schemas.microsoft.com/office/word/2018/wordml/cex" xmlns:w16cid="http://schemas.microsoft.com/office/word/2016/wordml/cid" xmlns:w16="http://schemas.microsoft.com/office/word/2018/wordml" xmlns:w16se="http://schemas.microsoft.com/office/word/2015/wordml/symex" xmlns:wpg="http://schemas.microsoft.com/office/word/2010/wordprocessingGroup" xmlns:wpi="http://schemas.microsoft.com/office/word/2010/wordprocessingInk" xmlns:wne="http://schemas.microsoft.com/office/word/2006/wordml" xmlns:wps="http://schemas.microsoft.com/office/word/2010/wordprocessingShape" mc:Ignorable="w14 w15 w16se w16cid w16 w16cex wp14">
   <w:p>
     <w:pPr>
       <w:autoSpaceDE w:val="0"/>
@@ -4475,7 +4454,7 @@
 </file>
 
 <file path=word/numbering.xml><?xml version="1.0" encoding="utf-8"?>
-<w:numbering xmlns:wpc="http://schemas.microsoft.com/office/word/2010/wordprocessingCanvas" xmlns:cx="http://schemas.microsoft.com/office/drawing/2014/chartex" xmlns:cx1="http://schemas.microsoft.com/office/drawing/2015/9/8/chartex" xmlns:mc="http://schemas.openxmlformats.org/markup-compatibility/2006" xmlns:o="urn:schemas-microsoft-com:office:office" xmlns:r="http://schemas.openxmlformats.org/officeDocument/2006/relationships" xmlns:m="http://schemas.openxmlformats.org/officeDocument/2006/math" xmlns:v="urn:schemas-microsoft-com:vml" xmlns:wp14="http://schemas.microsoft.com/office/word/2010/wordprocessingDrawing" xmlns:wp="http://schemas.openxmlformats.org/drawingml/2006/wordprocessingDrawing" xmlns:w10="urn:schemas-microsoft-com:office:word" xmlns:w="http://schemas.openxmlformats.org/wordprocessingml/2006/main" xmlns:w14="http://schemas.microsoft.com/office/word/2010/wordml" xmlns:w15="http://schemas.microsoft.com/office/word/2012/wordml" xmlns:w16se="http://schemas.microsoft.com/office/word/2015/wordml/symex" xmlns:wpg="http://schemas.microsoft.com/office/word/2010/wordprocessingGroup" xmlns:wpi="http://schemas.microsoft.com/office/word/2010/wordprocessingInk" xmlns:wne="http://schemas.microsoft.com/office/word/2006/wordml" xmlns:wps="http://schemas.microsoft.com/office/word/2010/wordprocessingShape" mc:Ignorable="w14 w15 w16se wp14">
+<w:numbering xmlns:wpc="http://schemas.microsoft.com/office/word/2010/wordprocessingCanvas" xmlns:cx="http://schemas.microsoft.com/office/drawing/2014/chartex" xmlns:cx1="http://schemas.microsoft.com/office/drawing/2015/9/8/chartex" xmlns:cx2="http://schemas.microsoft.com/office/drawing/2015/10/21/chartex" xmlns:cx3="http://schemas.microsoft.com/office/drawing/2016/5/9/chartex" xmlns:cx4="http://schemas.microsoft.com/office/drawing/2016/5/10/chartex" xmlns:cx5="http://schemas.microsoft.com/office/drawing/2016/5/11/chartex" xmlns:cx6="http://schemas.microsoft.com/office/drawing/2016/5/12/chartex" xmlns:cx7="http://schemas.microsoft.com/office/drawing/2016/5/13/chartex" xmlns:cx8="http://schemas.microsoft.com/office/drawing/2016/5/14/chartex" xmlns:mc="http://schemas.openxmlformats.org/markup-compatibility/2006" xmlns:aink="http://schemas.microsoft.com/office/drawing/2016/ink" xmlns:am3d="http://schemas.microsoft.com/office/drawing/2017/model3d" xmlns:o="urn:schemas-microsoft-com:office:office" xmlns:r="http://schemas.openxmlformats.org/officeDocument/2006/relationships" xmlns:m="http://schemas.openxmlformats.org/officeDocument/2006/math" xmlns:v="urn:schemas-microsoft-com:vml" xmlns:wp14="http://schemas.microsoft.com/office/word/2010/wordprocessingDrawing" xmlns:wp="http://schemas.openxmlformats.org/drawingml/2006/wordprocessingDrawing" xmlns:w10="urn:schemas-microsoft-com:office:word" xmlns:w="http://schemas.openxmlformats.org/wordprocessingml/2006/main" xmlns:w14="http://schemas.microsoft.com/office/word/2010/wordml" xmlns:w15="http://schemas.microsoft.com/office/word/2012/wordml" xmlns:w16cex="http://schemas.microsoft.com/office/word/2018/wordml/cex" xmlns:w16cid="http://schemas.microsoft.com/office/word/2016/wordml/cid" xmlns:w16="http://schemas.microsoft.com/office/word/2018/wordml" xmlns:w16se="http://schemas.microsoft.com/office/word/2015/wordml/symex" xmlns:wpg="http://schemas.microsoft.com/office/word/2010/wordprocessingGroup" xmlns:wpi="http://schemas.microsoft.com/office/word/2010/wordprocessingInk" xmlns:wne="http://schemas.microsoft.com/office/word/2006/wordml" xmlns:wps="http://schemas.microsoft.com/office/word/2010/wordprocessingShape" mc:Ignorable="w14 w15 w16se w16cid w16 w16cex wp14">
   <w:abstractNum w:abstractNumId="0" w15:restartNumberingAfterBreak="0">
     <w:nsid w:val="146E64BC"/>
     <w:multiLevelType w:val="hybridMultilevel"/>
@@ -4955,7 +4934,7 @@
 </file>
 
 <file path=word/styles.xml><?xml version="1.0" encoding="utf-8"?>
-<w:styles xmlns:mc="http://schemas.openxmlformats.org/markup-compatibility/2006" xmlns:r="http://schemas.openxmlformats.org/officeDocument/2006/relationships" xmlns:w="http://schemas.openxmlformats.org/wordprocessingml/2006/main" xmlns:w14="http://schemas.microsoft.com/office/word/2010/wordml" xmlns:w15="http://schemas.microsoft.com/office/word/2012/wordml" xmlns:w16se="http://schemas.microsoft.com/office/word/2015/wordml/symex" mc:Ignorable="w14 w15 w16se">
+<w:styles xmlns:mc="http://schemas.openxmlformats.org/markup-compatibility/2006" xmlns:r="http://schemas.openxmlformats.org/officeDocument/2006/relationships" xmlns:w="http://schemas.openxmlformats.org/wordprocessingml/2006/main" xmlns:w14="http://schemas.microsoft.com/office/word/2010/wordml" xmlns:w15="http://schemas.microsoft.com/office/word/2012/wordml" xmlns:w16cex="http://schemas.microsoft.com/office/word/2018/wordml/cex" xmlns:w16cid="http://schemas.microsoft.com/office/word/2016/wordml/cid" xmlns:w16="http://schemas.microsoft.com/office/word/2018/wordml" xmlns:w16se="http://schemas.microsoft.com/office/word/2015/wordml/symex" mc:Ignorable="w14 w15 w16se w16cid w16 w16cex">
   <w:docDefaults>
     <w:rPrDefault>
       <w:rPr>
@@ -4971,7 +4950,7 @@
       </w:pPr>
     </w:pPrDefault>
   </w:docDefaults>
-  <w:latentStyles w:defLockedState="0" w:defUIPriority="99" w:defSemiHidden="0" w:defUnhideWhenUsed="0" w:defQFormat="0" w:count="371">
+  <w:latentStyles w:defLockedState="0" w:defUIPriority="99" w:defSemiHidden="0" w:defUnhideWhenUsed="0" w:defQFormat="0" w:count="376">
     <w:lsdException w:name="Normal" w:uiPriority="0" w:qFormat="1"/>
     <w:lsdException w:name="heading 1" w:uiPriority="9" w:qFormat="1"/>
     <w:lsdException w:name="heading 2" w:semiHidden="1" w:uiPriority="9" w:unhideWhenUsed="1" w:qFormat="1"/>
@@ -5077,7 +5056,6 @@
     <w:lsdException w:name="HTML Sample" w:semiHidden="1" w:unhideWhenUsed="1"/>
     <w:lsdException w:name="HTML Typewriter" w:semiHidden="1" w:unhideWhenUsed="1"/>
     <w:lsdException w:name="HTML Variable" w:semiHidden="1" w:unhideWhenUsed="1"/>
-    <w:lsdException w:name="Normal Table" w:semiHidden="1" w:unhideWhenUsed="1"/>
     <w:lsdException w:name="annotation subject" w:semiHidden="1" w:unhideWhenUsed="1"/>
     <w:lsdException w:name="No List" w:semiHidden="1" w:unhideWhenUsed="1"/>
     <w:lsdException w:name="Outline List 1" w:semiHidden="1" w:unhideWhenUsed="1"/>
@@ -5120,11 +5098,8 @@
     <w:lsdException w:name="Table Contemporary" w:semiHidden="1" w:unhideWhenUsed="1"/>
     <w:lsdException w:name="Table Elegant" w:semiHidden="1" w:unhideWhenUsed="1"/>
     <w:lsdException w:name="Table Professional" w:semiHidden="1" w:unhideWhenUsed="1"/>
-    <w:lsdException w:name="Table Subtle 1" w:semiHidden="1" w:unhideWhenUsed="1"/>
     <w:lsdException w:name="Table Subtle 2" w:semiHidden="1" w:unhideWhenUsed="1"/>
     <w:lsdException w:name="Table Web 1" w:semiHidden="1" w:unhideWhenUsed="1"/>
-    <w:lsdException w:name="Table Web 2" w:semiHidden="1" w:unhideWhenUsed="1"/>
-    <w:lsdException w:name="Table Web 3" w:semiHidden="1" w:unhideWhenUsed="1"/>
     <w:lsdException w:name="Balloon Text" w:semiHidden="1" w:unhideWhenUsed="1"/>
     <w:lsdException w:name="Table Grid" w:uiPriority="59"/>
     <w:lsdException w:name="Table Theme" w:semiHidden="1" w:unhideWhenUsed="1"/>
@@ -5343,6 +5318,11 @@
     <w:lsdException w:name="List Table 5 Dark Accent 6" w:uiPriority="50"/>
     <w:lsdException w:name="List Table 6 Colorful Accent 6" w:uiPriority="51"/>
     <w:lsdException w:name="List Table 7 Colorful Accent 6" w:uiPriority="52"/>
+    <w:lsdException w:name="Mention" w:semiHidden="1" w:unhideWhenUsed="1"/>
+    <w:lsdException w:name="Smart Hyperlink" w:semiHidden="1" w:unhideWhenUsed="1"/>
+    <w:lsdException w:name="Hashtag" w:semiHidden="1" w:unhideWhenUsed="1"/>
+    <w:lsdException w:name="Unresolved Mention" w:semiHidden="1" w:unhideWhenUsed="1"/>
+    <w:lsdException w:name="Smart Link" w:semiHidden="1" w:unhideWhenUsed="1"/>
   </w:latentStyles>
   <w:style w:type="paragraph" w:default="1" w:styleId="Normal">
     <w:name w:val="Normal"/>
